--- a/BSc Computer Science (40x Subjects R80000) 0%/1st Year (10x Subjects R20000) 25%/1st Term/CS1101 Programming Fundamentals/Week 6/Learning Journal Assignment/Submission for Learning Journal Unit 6.docx
+++ b/BSc Computer Science (40x Subjects R80000) 0%/1st Year (10x Subjects R20000) 25%/1st Term/CS1101 Programming Fundamentals/Week 6/Learning Journal Assignment/Submission for Learning Journal Unit 6.docx
@@ -3,6 +3,137 @@
 <w:document xmlns:wpc="http://schemas.microsoft.com/office/word/2010/wordprocessingCanvas" xmlns:mc="http://schemas.openxmlformats.org/markup-compatibility/2006" xmlns:o="urn:schemas-microsoft-com:office:office" xmlns:r="http://schemas.openxmlformats.org/officeDocument/2006/relationships" xmlns:m="http://schemas.openxmlformats.org/officeDocument/2006/math" xmlns:v="urn:schemas-microsoft-com:vml" xmlns:wp14="http://schemas.microsoft.com/office/word/2010/wordprocessingDrawing" xmlns:wp="http://schemas.openxmlformats.org/drawingml/2006/wordprocessingDrawing" xmlns:w10="urn:schemas-microsoft-com:office:word" xmlns:w="http://schemas.openxmlformats.org/wordprocessingml/2006/main" xmlns:w14="http://schemas.microsoft.com/office/word/2010/wordml" xmlns:wpg="http://schemas.microsoft.com/office/word/2010/wordprocessingGroup" xmlns:wpi="http://schemas.microsoft.com/office/word/2010/wordprocessingInk" xmlns:wne="http://schemas.microsoft.com/office/word/2006/wordml" xmlns:wps="http://schemas.microsoft.com/office/word/2010/wordprocessingShape" mc:Ignorable="w14 wp14">
   <w:body>
     <w:p>
+      <w:r>
+        <w:t>Part 1</w:t>
+      </w:r>
+    </w:p>
+    <w:p/>
+    <w:p>
+      <w:r>
+        <w:t xml:space="preserve">Write a Python program that does the following. </w:t>
+      </w:r>
+    </w:p>
+    <w:p/>
+    <w:p>
+      <w:r>
+        <w:t xml:space="preserve">Create a string that is a long series of words separated by spaces. The string is your own creative choice. It can be names, </w:t>
+      </w:r>
+      <w:proofErr w:type="spellStart"/>
+      <w:r>
+        <w:t>favorite</w:t>
+      </w:r>
+      <w:proofErr w:type="spellEnd"/>
+      <w:r>
+        <w:t xml:space="preserve"> foods, animals, anything. Just make it up yourself. Do not copy the string from another source. </w:t>
+      </w:r>
+    </w:p>
+    <w:p/>
+    <w:p>
+      <w:r>
+        <w:t xml:space="preserve">Turn the string into a list of words using split. </w:t>
+      </w:r>
+    </w:p>
+    <w:p/>
+    <w:p>
+      <w:r>
+        <w:t xml:space="preserve">Delete three words from the list, but delete each one using a different kind of Python operation. </w:t>
+      </w:r>
+    </w:p>
+    <w:p/>
+    <w:p>
+      <w:r>
+        <w:t xml:space="preserve">Sort the list. </w:t>
+      </w:r>
+    </w:p>
+    <w:p/>
+    <w:p>
+      <w:r>
+        <w:t xml:space="preserve">Add new words to the list (three or more) using three different kinds of Python operation. </w:t>
+      </w:r>
+    </w:p>
+    <w:p/>
+    <w:p>
+      <w:r>
+        <w:t xml:space="preserve">Turn the list of words back into a single string using join. </w:t>
+      </w:r>
+    </w:p>
+    <w:p/>
+    <w:p>
+      <w:r>
+        <w:t xml:space="preserve">Print the string. </w:t>
+      </w:r>
+    </w:p>
+    <w:p/>
+    <w:p>
+      <w:r>
+        <w:t>Part 2</w:t>
+      </w:r>
+    </w:p>
+    <w:p/>
+    <w:p>
+      <w:r>
+        <w:t xml:space="preserve">Provide your own examples of the following using Python lists. Create your own examples. Do not copy them from another source. </w:t>
+      </w:r>
+    </w:p>
+    <w:p/>
+    <w:p>
+      <w:r>
+        <w:t xml:space="preserve">Nested lists </w:t>
+      </w:r>
+    </w:p>
+    <w:p>
+      <w:r>
+        <w:t xml:space="preserve">The “*” operator </w:t>
+      </w:r>
+    </w:p>
+    <w:p>
+      <w:r>
+        <w:t xml:space="preserve">List slices </w:t>
+      </w:r>
+    </w:p>
+    <w:p>
+      <w:r>
+        <w:t xml:space="preserve">The “+=” operator </w:t>
+      </w:r>
+    </w:p>
+    <w:p>
+      <w:r>
+        <w:lastRenderedPageBreak/>
+        <w:t xml:space="preserve">A list filter </w:t>
+      </w:r>
+    </w:p>
+    <w:p>
+      <w:r>
+        <w:t xml:space="preserve">A list operation that is legal but does the "wrong" thing, not what the programmer expects </w:t>
+      </w:r>
+    </w:p>
+    <w:p>
+      <w:r>
+        <w:t xml:space="preserve">Provide the Python code and output for your program and all your examples. </w:t>
+      </w:r>
+    </w:p>
+    <w:p/>
+    <w:p>
+      <w:r>
+        <w:t>Part 3</w:t>
+      </w:r>
+    </w:p>
+    <w:p/>
+    <w:p>
+      <w:r>
+        <w:t>Describe your experience so far with peer assessment of Programming Assignments.</w:t>
+      </w:r>
+    </w:p>
+    <w:p/>
+    <w:p>
+      <w:r>
+        <w:t>How do you feel about the aspect assessments and feedback you have received from your peers?</w:t>
+      </w:r>
+    </w:p>
+    <w:p>
+      <w:r>
+        <w:t>How do you think your peers feel about the aspect assessments and feedback you provided them?</w:t>
+      </w:r>
       <w:bookmarkStart w:id="0" w:name="_GoBack"/>
       <w:bookmarkEnd w:id="0"/>
     </w:p>

--- a/BSc Computer Science (40x Subjects R80000) 0%/1st Year (10x Subjects R20000) 25%/1st Term/CS1101 Programming Fundamentals/Week 6/Learning Journal Assignment/Submission for Learning Journal Unit 6.docx
+++ b/BSc Computer Science (40x Subjects R80000) 0%/1st Year (10x Subjects R20000) 25%/1st Term/CS1101 Programming Fundamentals/Week 6/Learning Journal Assignment/Submission for Learning Journal Unit 6.docx
@@ -3,139 +3,472 @@
 <w:document xmlns:wpc="http://schemas.microsoft.com/office/word/2010/wordprocessingCanvas" xmlns:mc="http://schemas.openxmlformats.org/markup-compatibility/2006" xmlns:o="urn:schemas-microsoft-com:office:office" xmlns:r="http://schemas.openxmlformats.org/officeDocument/2006/relationships" xmlns:m="http://schemas.openxmlformats.org/officeDocument/2006/math" xmlns:v="urn:schemas-microsoft-com:vml" xmlns:wp14="http://schemas.microsoft.com/office/word/2010/wordprocessingDrawing" xmlns:wp="http://schemas.openxmlformats.org/drawingml/2006/wordprocessingDrawing" xmlns:w10="urn:schemas-microsoft-com:office:word" xmlns:w="http://schemas.openxmlformats.org/wordprocessingml/2006/main" xmlns:w14="http://schemas.microsoft.com/office/word/2010/wordml" xmlns:wpg="http://schemas.microsoft.com/office/word/2010/wordprocessingGroup" xmlns:wpi="http://schemas.microsoft.com/office/word/2010/wordprocessingInk" xmlns:wne="http://schemas.microsoft.com/office/word/2006/wordml" xmlns:wps="http://schemas.microsoft.com/office/word/2010/wordprocessingShape" mc:Ignorable="w14 wp14">
   <w:body>
     <w:p>
-      <w:r>
-        <w:t>Part 1</w:t>
-      </w:r>
-    </w:p>
-    <w:p/>
-    <w:p>
-      <w:r>
-        <w:t xml:space="preserve">Write a Python program that does the following. </w:t>
-      </w:r>
-    </w:p>
-    <w:p/>
-    <w:p>
-      <w:r>
-        <w:t xml:space="preserve">Create a string that is a long series of words separated by spaces. The string is your own creative choice. It can be names, </w:t>
-      </w:r>
-      <w:proofErr w:type="spellStart"/>
-      <w:r>
-        <w:t>favorite</w:t>
-      </w:r>
-      <w:proofErr w:type="spellEnd"/>
-      <w:r>
-        <w:t xml:space="preserve"> foods, animals, anything. Just make it up yourself. Do not copy the string from another source. </w:t>
-      </w:r>
-    </w:p>
-    <w:p/>
-    <w:p>
-      <w:r>
-        <w:t xml:space="preserve">Turn the string into a list of words using split. </w:t>
-      </w:r>
-    </w:p>
-    <w:p/>
-    <w:p>
-      <w:r>
-        <w:t xml:space="preserve">Delete three words from the list, but delete each one using a different kind of Python operation. </w:t>
-      </w:r>
-    </w:p>
-    <w:p/>
-    <w:p>
-      <w:r>
-        <w:t xml:space="preserve">Sort the list. </w:t>
-      </w:r>
-    </w:p>
-    <w:p/>
-    <w:p>
-      <w:r>
-        <w:t xml:space="preserve">Add new words to the list (three or more) using three different kinds of Python operation. </w:t>
-      </w:r>
-    </w:p>
-    <w:p/>
-    <w:p>
-      <w:r>
-        <w:t xml:space="preserve">Turn the list of words back into a single string using join. </w:t>
-      </w:r>
-    </w:p>
-    <w:p/>
-    <w:p>
-      <w:r>
-        <w:t xml:space="preserve">Print the string. </w:t>
-      </w:r>
-    </w:p>
-    <w:p/>
-    <w:p>
-      <w:r>
-        <w:t>Part 2</w:t>
-      </w:r>
-    </w:p>
-    <w:p/>
-    <w:p>
-      <w:r>
-        <w:t xml:space="preserve">Provide your own examples of the following using Python lists. Create your own examples. Do not copy them from another source. </w:t>
-      </w:r>
-    </w:p>
-    <w:p/>
-    <w:p>
-      <w:r>
-        <w:t xml:space="preserve">Nested lists </w:t>
-      </w:r>
-    </w:p>
-    <w:p>
-      <w:r>
-        <w:t xml:space="preserve">The “*” operator </w:t>
-      </w:r>
-    </w:p>
-    <w:p>
-      <w:r>
-        <w:t xml:space="preserve">List slices </w:t>
-      </w:r>
-    </w:p>
-    <w:p>
-      <w:r>
-        <w:t xml:space="preserve">The “+=” operator </w:t>
-      </w:r>
-    </w:p>
-    <w:p>
-      <w:r>
+      <w:pPr>
+        <w:spacing w:line="480" w:lineRule="auto"/>
+        <w:rPr>
+          <w:rFonts w:ascii="Times New Roman" w:hAnsi="Times New Roman" w:cs="Times New Roman"/>
+          <w:sz w:val="24"/>
+          <w:szCs w:val="24"/>
+          <w:u w:val="single"/>
+        </w:rPr>
+      </w:pPr>
+      <w:r>
+        <w:rPr>
+          <w:rFonts w:ascii="Times New Roman" w:hAnsi="Times New Roman" w:cs="Times New Roman"/>
+          <w:sz w:val="24"/>
+          <w:szCs w:val="24"/>
+          <w:u w:val="single"/>
+        </w:rPr>
+        <w:t>Part 1 Code</w:t>
+      </w:r>
+    </w:p>
+    <w:p>
+      <w:pPr>
+        <w:spacing w:line="480" w:lineRule="auto"/>
+        <w:rPr>
+          <w:rFonts w:ascii="Times New Roman" w:hAnsi="Times New Roman" w:cs="Times New Roman"/>
+          <w:sz w:val="24"/>
+          <w:szCs w:val="24"/>
+        </w:rPr>
+      </w:pPr>
+      <w:r>
+        <w:rPr>
+          <w:noProof/>
+          <w:lang w:eastAsia="en-ZA"/>
+        </w:rPr>
+        <w:drawing>
+          <wp:inline distT="0" distB="0" distL="0" distR="0" wp14:anchorId="4A63767F" wp14:editId="0FE45CB2">
+            <wp:extent cx="3587101" cy="3582194"/>
+            <wp:effectExtent l="0" t="0" r="0" b="0"/>
+            <wp:docPr id="1" name="Picture 1"/>
+            <wp:cNvGraphicFramePr>
+              <a:graphicFrameLocks xmlns:a="http://schemas.openxmlformats.org/drawingml/2006/main" noChangeAspect="1"/>
+            </wp:cNvGraphicFramePr>
+            <a:graphic xmlns:a="http://schemas.openxmlformats.org/drawingml/2006/main">
+              <a:graphicData uri="http://schemas.openxmlformats.org/drawingml/2006/picture">
+                <pic:pic xmlns:pic="http://schemas.openxmlformats.org/drawingml/2006/picture">
+                  <pic:nvPicPr>
+                    <pic:cNvPr id="0" name=""/>
+                    <pic:cNvPicPr/>
+                  </pic:nvPicPr>
+                  <pic:blipFill>
+                    <a:blip r:embed="rId5">
+                      <a:extLst>
+                        <a:ext uri="{28A0092B-C50C-407E-A947-70E740481C1C}">
+                          <a14:useLocalDpi xmlns:a14="http://schemas.microsoft.com/office/drawing/2010/main" val="0"/>
+                        </a:ext>
+                      </a:extLst>
+                    </a:blip>
+                    <a:stretch>
+                      <a:fillRect/>
+                    </a:stretch>
+                  </pic:blipFill>
+                  <pic:spPr>
+                    <a:xfrm>
+                      <a:off x="0" y="0"/>
+                      <a:ext cx="3587101" cy="3582194"/>
+                    </a:xfrm>
+                    <a:prstGeom prst="rect">
+                      <a:avLst/>
+                    </a:prstGeom>
+                  </pic:spPr>
+                </pic:pic>
+              </a:graphicData>
+            </a:graphic>
+          </wp:inline>
+        </w:drawing>
+      </w:r>
+    </w:p>
+    <w:p>
+      <w:pPr>
+        <w:spacing w:line="480" w:lineRule="auto"/>
+        <w:rPr>
+          <w:rFonts w:ascii="Times New Roman" w:hAnsi="Times New Roman" w:cs="Times New Roman"/>
+          <w:sz w:val="24"/>
+          <w:szCs w:val="24"/>
+          <w:u w:val="single"/>
+        </w:rPr>
+      </w:pPr>
+      <w:r>
+        <w:rPr>
+          <w:rFonts w:ascii="Times New Roman" w:hAnsi="Times New Roman" w:cs="Times New Roman"/>
+          <w:sz w:val="24"/>
+          <w:szCs w:val="24"/>
+          <w:u w:val="single"/>
+        </w:rPr>
+        <w:t>Part 1 Output</w:t>
+      </w:r>
+    </w:p>
+    <w:p>
+      <w:pPr>
+        <w:spacing w:line="480" w:lineRule="auto"/>
+        <w:rPr>
+          <w:rFonts w:ascii="Times New Roman" w:hAnsi="Times New Roman" w:cs="Times New Roman"/>
+          <w:sz w:val="24"/>
+          <w:szCs w:val="24"/>
+        </w:rPr>
+      </w:pPr>
+      <w:r>
+        <w:rPr>
+          <w:noProof/>
+          <w:lang w:eastAsia="en-ZA"/>
+        </w:rPr>
+        <w:drawing>
+          <wp:inline distT="0" distB="0" distL="0" distR="0" wp14:anchorId="3A3584E5" wp14:editId="2C451C03">
+            <wp:extent cx="4063458" cy="3582194"/>
+            <wp:effectExtent l="0" t="0" r="0" b="0"/>
+            <wp:docPr id="2" name="Picture 2"/>
+            <wp:cNvGraphicFramePr>
+              <a:graphicFrameLocks xmlns:a="http://schemas.openxmlformats.org/drawingml/2006/main" noChangeAspect="1"/>
+            </wp:cNvGraphicFramePr>
+            <a:graphic xmlns:a="http://schemas.openxmlformats.org/drawingml/2006/main">
+              <a:graphicData uri="http://schemas.openxmlformats.org/drawingml/2006/picture">
+                <pic:pic xmlns:pic="http://schemas.openxmlformats.org/drawingml/2006/picture">
+                  <pic:nvPicPr>
+                    <pic:cNvPr id="0" name=""/>
+                    <pic:cNvPicPr/>
+                  </pic:nvPicPr>
+                  <pic:blipFill>
+                    <a:blip r:embed="rId6">
+                      <a:extLst>
+                        <a:ext uri="{28A0092B-C50C-407E-A947-70E740481C1C}">
+                          <a14:useLocalDpi xmlns:a14="http://schemas.microsoft.com/office/drawing/2010/main" val="0"/>
+                        </a:ext>
+                      </a:extLst>
+                    </a:blip>
+                    <a:stretch>
+                      <a:fillRect/>
+                    </a:stretch>
+                  </pic:blipFill>
+                  <pic:spPr>
+                    <a:xfrm>
+                      <a:off x="0" y="0"/>
+                      <a:ext cx="4063458" cy="3582194"/>
+                    </a:xfrm>
+                    <a:prstGeom prst="rect">
+                      <a:avLst/>
+                    </a:prstGeom>
+                  </pic:spPr>
+                </pic:pic>
+              </a:graphicData>
+            </a:graphic>
+          </wp:inline>
+        </w:drawing>
+      </w:r>
+    </w:p>
+    <w:p>
+      <w:pPr>
+        <w:spacing w:line="480" w:lineRule="auto"/>
+        <w:rPr>
+          <w:rFonts w:ascii="Times New Roman" w:hAnsi="Times New Roman" w:cs="Times New Roman"/>
+          <w:sz w:val="24"/>
+          <w:szCs w:val="24"/>
+          <w:u w:val="single"/>
+        </w:rPr>
+      </w:pPr>
+      <w:r>
+        <w:rPr>
+          <w:rFonts w:ascii="Times New Roman" w:hAnsi="Times New Roman" w:cs="Times New Roman"/>
+          <w:sz w:val="24"/>
+          <w:szCs w:val="24"/>
+          <w:u w:val="single"/>
+        </w:rPr>
         <w:lastRenderedPageBreak/>
-        <w:t xml:space="preserve">A list filter </w:t>
-      </w:r>
-    </w:p>
-    <w:p>
-      <w:r>
-        <w:t xml:space="preserve">A list operation that is legal but does the "wrong" thing, not what the programmer expects </w:t>
-      </w:r>
-    </w:p>
-    <w:p>
-      <w:r>
-        <w:t xml:space="preserve">Provide the Python code and output for your program and all your examples. </w:t>
-      </w:r>
-    </w:p>
-    <w:p/>
-    <w:p>
-      <w:r>
+        <w:t>Part 2 Code</w:t>
+      </w:r>
+    </w:p>
+    <w:p>
+      <w:pPr>
+        <w:spacing w:line="480" w:lineRule="auto"/>
+        <w:rPr>
+          <w:rFonts w:ascii="Times New Roman" w:hAnsi="Times New Roman" w:cs="Times New Roman"/>
+          <w:sz w:val="24"/>
+          <w:szCs w:val="24"/>
+        </w:rPr>
+      </w:pPr>
+      <w:r>
+        <w:rPr>
+          <w:noProof/>
+          <w:lang w:eastAsia="en-ZA"/>
+        </w:rPr>
+        <w:drawing>
+          <wp:inline distT="0" distB="0" distL="0" distR="0" wp14:anchorId="026D4433" wp14:editId="42717737">
+            <wp:extent cx="5315044" cy="3582194"/>
+            <wp:effectExtent l="0" t="0" r="0" b="0"/>
+            <wp:docPr id="3" name="Picture 3"/>
+            <wp:cNvGraphicFramePr>
+              <a:graphicFrameLocks xmlns:a="http://schemas.openxmlformats.org/drawingml/2006/main" noChangeAspect="1"/>
+            </wp:cNvGraphicFramePr>
+            <a:graphic xmlns:a="http://schemas.openxmlformats.org/drawingml/2006/main">
+              <a:graphicData uri="http://schemas.openxmlformats.org/drawingml/2006/picture">
+                <pic:pic xmlns:pic="http://schemas.openxmlformats.org/drawingml/2006/picture">
+                  <pic:nvPicPr>
+                    <pic:cNvPr id="0" name=""/>
+                    <pic:cNvPicPr/>
+                  </pic:nvPicPr>
+                  <pic:blipFill>
+                    <a:blip r:embed="rId7">
+                      <a:extLst>
+                        <a:ext uri="{28A0092B-C50C-407E-A947-70E740481C1C}">
+                          <a14:useLocalDpi xmlns:a14="http://schemas.microsoft.com/office/drawing/2010/main" val="0"/>
+                        </a:ext>
+                      </a:extLst>
+                    </a:blip>
+                    <a:stretch>
+                      <a:fillRect/>
+                    </a:stretch>
+                  </pic:blipFill>
+                  <pic:spPr>
+                    <a:xfrm>
+                      <a:off x="0" y="0"/>
+                      <a:ext cx="5315044" cy="3582194"/>
+                    </a:xfrm>
+                    <a:prstGeom prst="rect">
+                      <a:avLst/>
+                    </a:prstGeom>
+                  </pic:spPr>
+                </pic:pic>
+              </a:graphicData>
+            </a:graphic>
+          </wp:inline>
+        </w:drawing>
+      </w:r>
+    </w:p>
+    <w:p>
+      <w:pPr>
+        <w:spacing w:line="480" w:lineRule="auto"/>
+        <w:rPr>
+          <w:rFonts w:ascii="Times New Roman" w:hAnsi="Times New Roman" w:cs="Times New Roman"/>
+          <w:sz w:val="24"/>
+          <w:szCs w:val="24"/>
+          <w:u w:val="single"/>
+        </w:rPr>
+      </w:pPr>
+      <w:r>
+        <w:rPr>
+          <w:rFonts w:ascii="Times New Roman" w:hAnsi="Times New Roman" w:cs="Times New Roman"/>
+          <w:sz w:val="24"/>
+          <w:szCs w:val="24"/>
+          <w:u w:val="single"/>
+        </w:rPr>
+        <w:t>Part 2 Ou</w:t>
+      </w:r>
+      <w:r>
+        <w:rPr>
+          <w:rFonts w:ascii="Times New Roman" w:hAnsi="Times New Roman" w:cs="Times New Roman"/>
+          <w:sz w:val="24"/>
+          <w:szCs w:val="24"/>
+          <w:u w:val="single"/>
+        </w:rPr>
+        <w:t>t</w:t>
+      </w:r>
+      <w:r>
+        <w:rPr>
+          <w:rFonts w:ascii="Times New Roman" w:hAnsi="Times New Roman" w:cs="Times New Roman"/>
+          <w:sz w:val="24"/>
+          <w:szCs w:val="24"/>
+          <w:u w:val="single"/>
+        </w:rPr>
+        <w:t>put</w:t>
+      </w:r>
+    </w:p>
+    <w:p>
+      <w:pPr>
+        <w:spacing w:line="480" w:lineRule="auto"/>
+        <w:rPr>
+          <w:rFonts w:ascii="Times New Roman" w:hAnsi="Times New Roman" w:cs="Times New Roman"/>
+          <w:sz w:val="24"/>
+          <w:szCs w:val="24"/>
+        </w:rPr>
+      </w:pPr>
+      <w:bookmarkStart w:id="0" w:name="_GoBack"/>
+      <w:r>
+        <w:rPr>
+          <w:noProof/>
+          <w:lang w:eastAsia="en-ZA"/>
+        </w:rPr>
+        <w:drawing>
+          <wp:inline distT="0" distB="0" distL="0" distR="0" wp14:anchorId="5148E5A1" wp14:editId="7158D98D">
+            <wp:extent cx="4844770" cy="3582194"/>
+            <wp:effectExtent l="0" t="0" r="0" b="0"/>
+            <wp:docPr id="4" name="Picture 4"/>
+            <wp:cNvGraphicFramePr>
+              <a:graphicFrameLocks xmlns:a="http://schemas.openxmlformats.org/drawingml/2006/main" noChangeAspect="1"/>
+            </wp:cNvGraphicFramePr>
+            <a:graphic xmlns:a="http://schemas.openxmlformats.org/drawingml/2006/main">
+              <a:graphicData uri="http://schemas.openxmlformats.org/drawingml/2006/picture">
+                <pic:pic xmlns:pic="http://schemas.openxmlformats.org/drawingml/2006/picture">
+                  <pic:nvPicPr>
+                    <pic:cNvPr id="0" name=""/>
+                    <pic:cNvPicPr/>
+                  </pic:nvPicPr>
+                  <pic:blipFill>
+                    <a:blip r:embed="rId8">
+                      <a:extLst>
+                        <a:ext uri="{28A0092B-C50C-407E-A947-70E740481C1C}">
+                          <a14:useLocalDpi xmlns:a14="http://schemas.microsoft.com/office/drawing/2010/main" val="0"/>
+                        </a:ext>
+                      </a:extLst>
+                    </a:blip>
+                    <a:stretch>
+                      <a:fillRect/>
+                    </a:stretch>
+                  </pic:blipFill>
+                  <pic:spPr>
+                    <a:xfrm>
+                      <a:off x="0" y="0"/>
+                      <a:ext cx="4844770" cy="3582194"/>
+                    </a:xfrm>
+                    <a:prstGeom prst="rect">
+                      <a:avLst/>
+                    </a:prstGeom>
+                  </pic:spPr>
+                </pic:pic>
+              </a:graphicData>
+            </a:graphic>
+          </wp:inline>
+        </w:drawing>
+      </w:r>
+      <w:bookmarkEnd w:id="0"/>
+    </w:p>
+    <w:p>
+      <w:pPr>
+        <w:spacing w:line="480" w:lineRule="auto"/>
+        <w:rPr>
+          <w:rFonts w:ascii="Times New Roman" w:hAnsi="Times New Roman" w:cs="Times New Roman"/>
+          <w:sz w:val="24"/>
+          <w:szCs w:val="24"/>
+          <w:u w:val="single"/>
+        </w:rPr>
+      </w:pPr>
+      <w:r>
+        <w:rPr>
+          <w:rFonts w:ascii="Times New Roman" w:hAnsi="Times New Roman" w:cs="Times New Roman"/>
+          <w:sz w:val="24"/>
+          <w:szCs w:val="24"/>
+          <w:u w:val="single"/>
+        </w:rPr>
+        <w:lastRenderedPageBreak/>
         <w:t>Part 3</w:t>
       </w:r>
     </w:p>
-    <w:p/>
-    <w:p>
-      <w:r>
+    <w:p>
+      <w:pPr>
+        <w:spacing w:line="480" w:lineRule="auto"/>
+        <w:rPr>
+          <w:rFonts w:ascii="Times New Roman" w:hAnsi="Times New Roman" w:cs="Times New Roman"/>
+          <w:sz w:val="24"/>
+          <w:szCs w:val="24"/>
+        </w:rPr>
+      </w:pPr>
+    </w:p>
+    <w:p>
+      <w:pPr>
+        <w:spacing w:line="480" w:lineRule="auto"/>
+        <w:rPr>
+          <w:rFonts w:ascii="Times New Roman" w:hAnsi="Times New Roman" w:cs="Times New Roman"/>
+          <w:sz w:val="24"/>
+          <w:szCs w:val="24"/>
+        </w:rPr>
+      </w:pPr>
+      <w:r>
+        <w:rPr>
+          <w:rFonts w:ascii="Times New Roman" w:hAnsi="Times New Roman" w:cs="Times New Roman"/>
+          <w:sz w:val="24"/>
+          <w:szCs w:val="24"/>
+        </w:rPr>
         <w:t>Describe your experience so far with peer assessment of Programming Assignments.</w:t>
       </w:r>
     </w:p>
-    <w:p/>
-    <w:p>
-      <w:r>
+    <w:p>
+      <w:pPr>
+        <w:spacing w:line="480" w:lineRule="auto"/>
+        <w:rPr>
+          <w:rFonts w:ascii="Times New Roman" w:hAnsi="Times New Roman" w:cs="Times New Roman"/>
+          <w:sz w:val="24"/>
+          <w:szCs w:val="24"/>
+        </w:rPr>
+      </w:pPr>
+      <w:r>
+        <w:rPr>
+          <w:rFonts w:ascii="Times New Roman" w:hAnsi="Times New Roman" w:cs="Times New Roman"/>
+          <w:sz w:val="24"/>
+          <w:szCs w:val="24"/>
+        </w:rPr>
+        <w:t>My experience with the peer assessments has been positive to this point.</w:t>
+      </w:r>
+    </w:p>
+    <w:p>
+      <w:pPr>
+        <w:spacing w:line="480" w:lineRule="auto"/>
+        <w:rPr>
+          <w:rFonts w:ascii="Times New Roman" w:hAnsi="Times New Roman" w:cs="Times New Roman"/>
+          <w:sz w:val="24"/>
+          <w:szCs w:val="24"/>
+        </w:rPr>
+      </w:pPr>
+      <w:r>
+        <w:rPr>
+          <w:rFonts w:ascii="Times New Roman" w:hAnsi="Times New Roman" w:cs="Times New Roman"/>
+          <w:sz w:val="24"/>
+          <w:szCs w:val="24"/>
+        </w:rPr>
         <w:t>How do you feel about the aspect assessments and feedback you have received from your peers?</w:t>
       </w:r>
     </w:p>
     <w:p>
-      <w:r>
+      <w:pPr>
+        <w:spacing w:line="480" w:lineRule="auto"/>
+        <w:rPr>
+          <w:rFonts w:ascii="Times New Roman" w:hAnsi="Times New Roman" w:cs="Times New Roman"/>
+          <w:sz w:val="24"/>
+          <w:szCs w:val="24"/>
+        </w:rPr>
+      </w:pPr>
+      <w:r>
+        <w:rPr>
+          <w:rFonts w:ascii="Times New Roman" w:hAnsi="Times New Roman" w:cs="Times New Roman"/>
+          <w:sz w:val="24"/>
+          <w:szCs w:val="24"/>
+        </w:rPr>
+        <w:t>I am okay with the assessments I have received so far. I worry more about the assessments my instructor gives me when it relates to grades than those of my peers. The feedback from my peers I value more than the grades as it promotes self-reflection and I just try to learn from it, not to worry about what my grade will be.</w:t>
+      </w:r>
+    </w:p>
+    <w:p>
+      <w:pPr>
+        <w:spacing w:line="480" w:lineRule="auto"/>
+        <w:rPr>
+          <w:rFonts w:ascii="Times New Roman" w:hAnsi="Times New Roman" w:cs="Times New Roman"/>
+          <w:sz w:val="24"/>
+          <w:szCs w:val="24"/>
+        </w:rPr>
+      </w:pPr>
+      <w:r>
+        <w:rPr>
+          <w:rFonts w:ascii="Times New Roman" w:hAnsi="Times New Roman" w:cs="Times New Roman"/>
+          <w:sz w:val="24"/>
+          <w:szCs w:val="24"/>
+        </w:rPr>
         <w:t>How do you think your peers feel about the aspect assessments and feedback you provided them?</w:t>
       </w:r>
-      <w:bookmarkStart w:id="0" w:name="_GoBack"/>
-      <w:bookmarkEnd w:id="0"/>
+    </w:p>
+    <w:p>
+      <w:pPr>
+        <w:spacing w:line="480" w:lineRule="auto"/>
+        <w:rPr>
+          <w:rFonts w:ascii="Times New Roman" w:hAnsi="Times New Roman" w:cs="Times New Roman"/>
+          <w:sz w:val="24"/>
+          <w:szCs w:val="24"/>
+        </w:rPr>
+      </w:pPr>
+      <w:r>
+        <w:rPr>
+          <w:rFonts w:ascii="Times New Roman" w:hAnsi="Times New Roman" w:cs="Times New Roman"/>
+          <w:sz w:val="24"/>
+          <w:szCs w:val="24"/>
+        </w:rPr>
+        <w:t>I hope that I have graded and assessed correctly. I have done all I can to follow the grading rubric correctly and to provide useful feedback wherever possible.</w:t>
+      </w:r>
     </w:p>
     <w:sectPr>
       <w:pgSz w:w="11906" w:h="16838"/>
